--- a/FichierUtil/Document/Iteration2.docx
+++ b/FichierUtil/Document/Iteration2.docx
@@ -133,16 +133,11 @@
     </w:p>
     <w:p>
       <w:r>
-        <w:t xml:space="preserve">Dans le cadre du cours de projet mobile, une application Android nous a été demandée d'être créé, vis-à-vis de la thématique de l'application mon choix c'est naturellement porté vers une application de Delivery Food (une application de livraison de nourriture), l'application se nomme </w:t>
-      </w:r>
-      <w:proofErr w:type="gramStart"/>
-      <w:r>
-        <w:t xml:space="preserve">miam </w:t>
+        <w:t xml:space="preserve">Dans le cadre du cours de projet mobile, une application Android nous a été demandée d'être créé, vis-à-vis de la thématique de l'application mon choix c'est naturellement porté vers une application de Delivery Food (une application de livraison de nourriture), l'application se nomme miam </w:t>
       </w:r>
       <w:r>
         <w:t>,elle</w:t>
       </w:r>
-      <w:proofErr w:type="gramEnd"/>
       <w:r>
         <w:t xml:space="preserve"> a pour but de simuler une livraison de</w:t>
       </w:r>
@@ -159,15 +154,7 @@
         <w:t>.</w:t>
       </w:r>
       <w:r>
-        <w:t xml:space="preserve"> Elle proposera également une rubrique recette afin d'inciter l'utilisateur à l'achat des produits alimentaires autres que la nourriture fast fast-</w:t>
-      </w:r>
-      <w:proofErr w:type="gramStart"/>
-      <w:r>
-        <w:t>food(</w:t>
-      </w:r>
-      <w:proofErr w:type="gramEnd"/>
-      <w:r>
-        <w:t>achat de légume, fruits, etc.</w:t>
+        <w:t xml:space="preserve"> Elle proposera également une rubrique recette afin d'inciter l'utilisateur à l'achat des produits alimentaires autres que la nourriture fast fast-food(achat de légume, fruits, etc.</w:t>
       </w:r>
       <w:r>
         <w:t>)</w:t>
@@ -216,47 +203,7 @@
           <w:i w:val="0"/>
           <w:iCs w:val="0"/>
         </w:rPr>
-        <w:t xml:space="preserve">Lors de la rencontre précédente, les points nécessitant un accord ont </w:t>
-      </w:r>
-      <w:r>
-        <w:rPr>
-          <w:rStyle w:val="Accentuationlgre"/>
-          <w:i w:val="0"/>
-          <w:iCs w:val="0"/>
-        </w:rPr>
-        <w:t>été</w:t>
-      </w:r>
-      <w:r>
-        <w:rPr>
-          <w:rStyle w:val="Accentuationlgre"/>
-          <w:i w:val="0"/>
-          <w:iCs w:val="0"/>
-        </w:rPr>
-        <w:t xml:space="preserve"> </w:t>
-      </w:r>
-      <w:r>
-        <w:rPr>
-          <w:rStyle w:val="Accentuationlgre"/>
-          <w:i w:val="0"/>
-          <w:iCs w:val="0"/>
-        </w:rPr>
-        <w:t>définis, des</w:t>
-      </w:r>
-      <w:r>
-        <w:rPr>
-          <w:rStyle w:val="Accentuationlgre"/>
-          <w:i w:val="0"/>
-          <w:iCs w:val="0"/>
-        </w:rPr>
-        <w:t xml:space="preserve"> fonctionnalités on était suggéré comme l'incorporation du nutri-score de l'aliment si le temps le permet ainsi qu'un fractionnement de la méthode de travail en incorporant des fonctionnalités séparément après </w:t>
-      </w:r>
-      <w:r>
-        <w:rPr>
-          <w:rStyle w:val="Accentuationlgre"/>
-          <w:i w:val="0"/>
-          <w:iCs w:val="0"/>
-        </w:rPr>
-        <w:t>validation.</w:t>
+        <w:t>Lors de la rencontre précédente, les points nécessitant un accord ont été définis, des fonctionnalités on était suggéré comme l'incorporation du nutri-score de l'aliment si le temps le permet ainsi qu'un fractionnement de la méthode de travail en incorporant des fonctionnalités séparément après validation.</w:t>
       </w:r>
     </w:p>
     <w:p>
@@ -297,10 +244,7 @@
         <w:t>posées</w:t>
       </w:r>
       <w:r>
-        <w:t>, depuis</w:t>
-      </w:r>
-      <w:r>
-        <w:t xml:space="preserve"> la dernière rencontre énormément de point ont été travailler :</w:t>
+        <w:t>, depuis la dernière rencontre énormément de point ont été travailler :</w:t>
       </w:r>
       <w:r>
         <w:rPr>
@@ -454,7 +398,41 @@
           <w:color w:val="auto"/>
           <w:spacing w:val="0"/>
         </w:rPr>
-        <w:t xml:space="preserve">          </w:t>
+        <w:t xml:space="preserve">         </w:t>
+      </w:r>
+      <w:r>
+        <w:rPr>
+          <w:rStyle w:val="Rfrenceintense"/>
+          <w:b w:val="0"/>
+          <w:bCs w:val="0"/>
+          <w:smallCaps w:val="0"/>
+          <w:color w:val="auto"/>
+          <w:spacing w:val="0"/>
+        </w:rPr>
+        <w:tab/>
+      </w:r>
+      <w:r>
+        <w:rPr>
+          <w:rStyle w:val="Rfrenceintense"/>
+          <w:b w:val="0"/>
+          <w:bCs w:val="0"/>
+          <w:smallCaps w:val="0"/>
+          <w:color w:val="auto"/>
+          <w:spacing w:val="0"/>
+        </w:rPr>
+        <w:tab/>
+        <w:t xml:space="preserve">         </w:t>
+      </w:r>
+      <w:r>
+        <w:rPr>
+          <w:rStyle w:val="Rfrenceintense"/>
+          <w:b w:val="0"/>
+          <w:bCs w:val="0"/>
+          <w:smallCaps w:val="0"/>
+          <w:color w:val="auto"/>
+          <w:spacing w:val="0"/>
+        </w:rPr>
+        <w:t xml:space="preserve"> </w:t>
       </w:r>
       <w:r>
         <w:rPr>
@@ -503,7 +481,18 @@
           <w:color w:val="auto"/>
           <w:spacing w:val="0"/>
         </w:rPr>
-        <w:t xml:space="preserve">                     </w:t>
+        <w:t xml:space="preserve">                   </w:t>
+      </w:r>
+      <w:r>
+        <w:rPr>
+          <w:rStyle w:val="Rfrenceintense"/>
+          <w:b w:val="0"/>
+          <w:bCs w:val="0"/>
+          <w:smallCaps w:val="0"/>
+          <w:color w:val="auto"/>
+          <w:spacing w:val="0"/>
+        </w:rPr>
+        <w:t xml:space="preserve">   </w:t>
       </w:r>
       <w:r>
         <w:rPr>
@@ -527,18 +516,6 @@
           <w:spacing w:val="0"/>
         </w:rPr>
         <w:t xml:space="preserve">    </w:t>
-      </w:r>
-      <w:r>
-        <w:rPr>
-          <w:rStyle w:val="Rfrenceintense"/>
-          <w:b w:val="0"/>
-          <w:bCs w:val="0"/>
-          <w:smallCaps w:val="0"/>
-          <w:color w:val="auto"/>
-          <w:spacing w:val="0"/>
-          <w:u w:val="single"/>
-        </w:rPr>
-        <w:t>Lancement de l’application</w:t>
       </w:r>
     </w:p>
     <w:p>
@@ -643,57 +620,6 @@
         <w:tab/>
         <w:t xml:space="preserve">      </w:t>
       </w:r>
-      <w:proofErr w:type="gramStart"/>
-      <w:r>
-        <w:rPr>
-          <w:rStyle w:val="Rfrenceintense"/>
-          <w:b w:val="0"/>
-          <w:bCs w:val="0"/>
-          <w:smallCaps w:val="0"/>
-          <w:color w:val="auto"/>
-          <w:spacing w:val="0"/>
-          <w:u w:val="single"/>
-        </w:rPr>
-        <w:t>f</w:t>
-      </w:r>
-      <w:r>
-        <w:rPr>
-          <w:rStyle w:val="Rfrenceintense"/>
-          <w:b w:val="0"/>
-          <w:bCs w:val="0"/>
-          <w:smallCaps w:val="0"/>
-          <w:color w:val="auto"/>
-          <w:spacing w:val="0"/>
-          <w:u w:val="single"/>
-        </w:rPr>
-        <w:t>onctionnement</w:t>
-      </w:r>
-      <w:proofErr w:type="gramEnd"/>
-      <w:r>
-        <w:rPr>
-          <w:rStyle w:val="Rfrenceintense"/>
-          <w:b w:val="0"/>
-          <w:bCs w:val="0"/>
-          <w:smallCaps w:val="0"/>
-          <w:color w:val="auto"/>
-          <w:spacing w:val="0"/>
-          <w:u w:val="single"/>
-        </w:rPr>
-        <w:t> :</w:t>
-      </w:r>
-    </w:p>
-    <w:p>
-      <w:pPr>
-        <w:pStyle w:val="Paragraphedeliste"/>
-        <w:rPr>
-          <w:rStyle w:val="Rfrenceintense"/>
-          <w:b w:val="0"/>
-          <w:bCs w:val="0"/>
-          <w:smallCaps w:val="0"/>
-          <w:color w:val="auto"/>
-          <w:spacing w:val="0"/>
-        </w:rPr>
-      </w:pPr>
     </w:p>
     <w:p>
       <w:pPr>
@@ -719,9 +645,9 @@
           <w:spacing w:val="0"/>
         </w:rPr>
         <w:drawing>
-          <wp:inline distT="0" distB="0" distL="0" distR="0" wp14:anchorId="1A50829F" wp14:editId="5D3CA474">
-            <wp:extent cx="1759850" cy="3127682"/>
-            <wp:effectExtent l="0" t="0" r="0" b="0"/>
+          <wp:inline distT="0" distB="0" distL="0" distR="0" wp14:anchorId="1A50829F" wp14:editId="77BF36A1">
+            <wp:extent cx="1872561" cy="3327997"/>
+            <wp:effectExtent l="0" t="0" r="0" b="6350"/>
             <wp:docPr id="7" name="Image 7"/>
             <wp:cNvGraphicFramePr>
               <a:graphicFrameLocks xmlns:a="http://schemas.openxmlformats.org/drawingml/2006/main" noChangeAspect="1"/>
@@ -751,7 +677,7 @@
                   <pic:spPr bwMode="auto">
                     <a:xfrm>
                       <a:off x="0" y="0"/>
-                      <a:ext cx="1768506" cy="3143066"/>
+                      <a:ext cx="1885312" cy="3350659"/>
                     </a:xfrm>
                     <a:prstGeom prst="rect">
                       <a:avLst/>
@@ -778,9 +704,9 @@
           <w:spacing w:val="0"/>
         </w:rPr>
         <w:drawing>
-          <wp:inline distT="0" distB="0" distL="0" distR="0" wp14:anchorId="17E73B31" wp14:editId="5A747FCE">
-            <wp:extent cx="1752534" cy="3114675"/>
-            <wp:effectExtent l="0" t="0" r="635" b="0"/>
+          <wp:inline distT="0" distB="0" distL="0" distR="0" wp14:anchorId="17E73B31" wp14:editId="6A787CB5">
+            <wp:extent cx="1881758" cy="3344337"/>
+            <wp:effectExtent l="0" t="0" r="4445" b="8890"/>
             <wp:docPr id="8" name="Image 8"/>
             <wp:cNvGraphicFramePr>
               <a:graphicFrameLocks xmlns:a="http://schemas.openxmlformats.org/drawingml/2006/main" noChangeAspect="1"/>
@@ -810,7 +736,7 @@
                   <pic:spPr bwMode="auto">
                     <a:xfrm>
                       <a:off x="0" y="0"/>
-                      <a:ext cx="1754567" cy="3118288"/>
+                      <a:ext cx="1885140" cy="3350348"/>
                     </a:xfrm>
                     <a:prstGeom prst="rect">
                       <a:avLst/>
@@ -826,65 +752,6 @@
           </wp:inline>
         </w:drawing>
       </w:r>
-      <w:r>
-        <w:rPr>
-          <w:rStyle w:val="Rfrenceintense"/>
-          <w:b w:val="0"/>
-          <w:bCs w:val="0"/>
-          <w:smallCaps w:val="0"/>
-          <w:noProof/>
-          <w:color w:val="auto"/>
-          <w:spacing w:val="0"/>
-        </w:rPr>
-        <w:drawing>
-          <wp:inline distT="0" distB="0" distL="0" distR="0" wp14:anchorId="50527ED3" wp14:editId="2B5CB121">
-            <wp:extent cx="1754142" cy="3119539"/>
-            <wp:effectExtent l="0" t="0" r="0" b="5080"/>
-            <wp:docPr id="4" name="Image 4"/>
-            <wp:cNvGraphicFramePr>
-              <a:graphicFrameLocks xmlns:a="http://schemas.openxmlformats.org/drawingml/2006/main" noChangeAspect="1"/>
-            </wp:cNvGraphicFramePr>
-            <a:graphic xmlns:a="http://schemas.openxmlformats.org/drawingml/2006/main">
-              <a:graphicData uri="http://schemas.openxmlformats.org/drawingml/2006/picture">
-                <pic:pic xmlns:pic="http://schemas.openxmlformats.org/drawingml/2006/picture">
-                  <pic:nvPicPr>
-                    <pic:cNvPr id="0" name="Picture 2"/>
-                    <pic:cNvPicPr>
-                      <a:picLocks noChangeAspect="1" noChangeArrowheads="1"/>
-                    </pic:cNvPicPr>
-                  </pic:nvPicPr>
-                  <pic:blipFill>
-                    <a:blip r:embed="rId8" cstate="print">
-                      <a:extLst>
-                        <a:ext uri="{28A0092B-C50C-407E-A947-70E740481C1C}">
-                          <a14:useLocalDpi xmlns:a14="http://schemas.microsoft.com/office/drawing/2010/main" val="0"/>
-                        </a:ext>
-                      </a:extLst>
-                    </a:blip>
-                    <a:srcRect/>
-                    <a:stretch>
-                      <a:fillRect/>
-                    </a:stretch>
-                  </pic:blipFill>
-                  <pic:spPr bwMode="auto">
-                    <a:xfrm>
-                      <a:off x="0" y="0"/>
-                      <a:ext cx="1803704" cy="3207679"/>
-                    </a:xfrm>
-                    <a:prstGeom prst="rect">
-                      <a:avLst/>
-                    </a:prstGeom>
-                    <a:noFill/>
-                    <a:ln>
-                      <a:noFill/>
-                    </a:ln>
-                  </pic:spPr>
-                </pic:pic>
-              </a:graphicData>
-            </a:graphic>
-          </wp:inline>
-        </w:drawing>
-      </w:r>
     </w:p>
     <w:p>
       <w:pPr>
@@ -992,18 +859,7 @@
           <w:color w:val="auto"/>
           <w:spacing w:val="0"/>
         </w:rPr>
-        <w:t xml:space="preserve">possibilité de switcher entre les deux fenêtres en cliquant sur le texte en </w:t>
-      </w:r>
-      <w:r>
-        <w:rPr>
-          <w:rStyle w:val="Rfrenceintense"/>
-          <w:b w:val="0"/>
-          <w:bCs w:val="0"/>
-          <w:smallCaps w:val="0"/>
-          <w:color w:val="auto"/>
-          <w:spacing w:val="0"/>
-        </w:rPr>
-        <w:t>bas</w:t>
+        <w:t>possibilité de switcher entre les deux fenêtres en cliquant sur le texte en bas</w:t>
       </w:r>
       <w:r>
         <w:rPr>
@@ -1025,18 +881,7 @@
           <w:color w:val="auto"/>
           <w:spacing w:val="0"/>
         </w:rPr>
-        <w:t>,</w:t>
-      </w:r>
-      <w:r>
-        <w:rPr>
-          <w:rStyle w:val="Rfrenceintense"/>
-          <w:b w:val="0"/>
-          <w:bCs w:val="0"/>
-          <w:smallCaps w:val="0"/>
-          <w:color w:val="auto"/>
-          <w:spacing w:val="0"/>
-        </w:rPr>
-        <w:t xml:space="preserve"> en fonction du besoin spécifique</w:t>
+        <w:t>, en fonction du besoin spécifique</w:t>
       </w:r>
       <w:r>
         <w:rPr>
@@ -1115,7 +960,7 @@
                     </pic:cNvPicPr>
                   </pic:nvPicPr>
                   <pic:blipFill>
-                    <a:blip r:embed="rId9" cstate="print">
+                    <a:blip r:embed="rId8" cstate="print">
                       <a:extLst>
                         <a:ext uri="{28A0092B-C50C-407E-A947-70E740481C1C}">
                           <a14:useLocalDpi xmlns:a14="http://schemas.microsoft.com/office/drawing/2010/main" val="0"/>
@@ -1174,7 +1019,7 @@
                     </pic:cNvPicPr>
                   </pic:nvPicPr>
                   <pic:blipFill>
-                    <a:blip r:embed="rId10" cstate="print">
+                    <a:blip r:embed="rId9" cstate="print">
                       <a:extLst>
                         <a:ext uri="{28A0092B-C50C-407E-A947-70E740481C1C}">
                           <a14:useLocalDpi xmlns:a14="http://schemas.microsoft.com/office/drawing/2010/main" val="0"/>
@@ -1349,21 +1194,55 @@
           <w:color w:val="auto"/>
           <w:spacing w:val="0"/>
         </w:rPr>
-        <w:t xml:space="preserve"> system de login et d'inscription sont fonctionnels.</w:t>
-      </w:r>
-    </w:p>
-    <w:p>
-      <w:pPr>
-        <w:pStyle w:val="Paragraphedeliste"/>
-        <w:rPr>
-          <w:rStyle w:val="Rfrenceintense"/>
-          <w:b w:val="0"/>
-          <w:bCs w:val="0"/>
-          <w:smallCaps w:val="0"/>
-          <w:color w:val="auto"/>
-          <w:spacing w:val="0"/>
-        </w:rPr>
-      </w:pPr>
+        <w:t xml:space="preserve"> system de login et d'inscription sont fonctionnels</w:t>
+      </w:r>
+      <w:r>
+        <w:rPr>
+          <w:rStyle w:val="Rfrenceintense"/>
+          <w:b w:val="0"/>
+          <w:bCs w:val="0"/>
+          <w:smallCaps w:val="0"/>
+          <w:color w:val="auto"/>
+          <w:spacing w:val="0"/>
+        </w:rPr>
+        <w:t xml:space="preserve"> </w:t>
+      </w:r>
+      <w:r>
+        <w:rPr>
+          <w:rStyle w:val="Rfrenceintense"/>
+          <w:b w:val="0"/>
+          <w:bCs w:val="0"/>
+          <w:smallCaps w:val="0"/>
+          <w:color w:val="auto"/>
+          <w:spacing w:val="0"/>
+        </w:rPr>
+        <w:t>.</w:t>
+      </w:r>
+      <w:r>
+        <w:t xml:space="preserve"> </w:t>
+      </w:r>
+      <w:r>
+        <w:rPr>
+          <w:rStyle w:val="Rfrenceintense"/>
+          <w:b w:val="0"/>
+          <w:bCs w:val="0"/>
+          <w:smallCaps w:val="0"/>
+          <w:color w:val="auto"/>
+          <w:spacing w:val="0"/>
+        </w:rPr>
+        <w:t>d</w:t>
+      </w:r>
+      <w:r>
+        <w:rPr>
+          <w:rStyle w:val="Rfrenceintense"/>
+          <w:b w:val="0"/>
+          <w:bCs w:val="0"/>
+          <w:smallCaps w:val="0"/>
+          <w:color w:val="auto"/>
+          <w:spacing w:val="0"/>
+        </w:rPr>
+        <w:t>e plus si un utilisateur s'est déjà connecté à l'application, celle-ci  se connectera automatiquement sans qu'il ne doive s'identifier à nouveau.</w:t>
+      </w:r>
     </w:p>
     <w:p>
       <w:pPr>
@@ -1430,7 +1309,7 @@
                     </pic:cNvPicPr>
                   </pic:nvPicPr>
                   <pic:blipFill>
-                    <a:blip r:embed="rId11" cstate="print">
+                    <a:blip r:embed="rId10" cstate="print">
                       <a:extLst>
                         <a:ext uri="{28A0092B-C50C-407E-A947-70E740481C1C}">
                           <a14:useLocalDpi xmlns:a14="http://schemas.microsoft.com/office/drawing/2010/main" val="0"/>
@@ -1489,7 +1368,7 @@
                     </pic:cNvPicPr>
                   </pic:nvPicPr>
                   <pic:blipFill>
-                    <a:blip r:embed="rId12" cstate="print">
+                    <a:blip r:embed="rId11" cstate="print">
                       <a:extLst>
                         <a:ext uri="{28A0092B-C50C-407E-A947-70E740481C1C}">
                           <a14:useLocalDpi xmlns:a14="http://schemas.microsoft.com/office/drawing/2010/main" val="0"/>
@@ -1571,7 +1450,7 @@
                     </pic:cNvPicPr>
                   </pic:nvPicPr>
                   <pic:blipFill>
-                    <a:blip r:embed="rId13" cstate="print">
+                    <a:blip r:embed="rId12" cstate="print">
                       <a:extLst>
                         <a:ext uri="{28A0092B-C50C-407E-A947-70E740481C1C}">
                           <a14:useLocalDpi xmlns:a14="http://schemas.microsoft.com/office/drawing/2010/main" val="0"/>
@@ -1618,18 +1497,6 @@
           <w:smallCaps w:val="0"/>
           <w:color w:val="auto"/>
           <w:spacing w:val="0"/>
-        </w:rPr>
-      </w:pPr>
-    </w:p>
-    <w:p>
-      <w:pPr>
-        <w:rPr>
-          <w:rStyle w:val="Rfrenceintense"/>
-          <w:b w:val="0"/>
-          <w:bCs w:val="0"/>
-          <w:smallCaps w:val="0"/>
-          <w:color w:val="auto"/>
-          <w:spacing w:val="0"/>
           <w:u w:val="single"/>
         </w:rPr>
       </w:pPr>
@@ -1729,6 +1596,285 @@
           <w:color w:val="auto"/>
           <w:spacing w:val="0"/>
         </w:rPr>
+        <w:t xml:space="preserve"> compte créer !") de plus la base de données se met bien à jour avec le nouveau compté ajouté.</w:t>
+      </w:r>
+    </w:p>
+    <w:p>
+      <w:pPr>
+        <w:pStyle w:val="Paragraphedeliste"/>
+        <w:numPr>
+          <w:ilvl w:val="0"/>
+          <w:numId w:val="2"/>
+        </w:numPr>
+        <w:rPr>
+          <w:rStyle w:val="Rfrenceintense"/>
+          <w:b w:val="0"/>
+          <w:bCs w:val="0"/>
+          <w:smallCaps w:val="0"/>
+          <w:color w:val="auto"/>
+          <w:spacing w:val="0"/>
+        </w:rPr>
+      </w:pPr>
+      <w:r>
+        <w:rPr>
+          <w:rStyle w:val="Rfrenceintense"/>
+          <w:b w:val="0"/>
+          <w:bCs w:val="0"/>
+          <w:smallCaps w:val="0"/>
+          <w:color w:val="auto"/>
+          <w:spacing w:val="0"/>
+        </w:rPr>
+        <w:t xml:space="preserve">Liaison a l'api </w:t>
+      </w:r>
+      <w:proofErr w:type="spellStart"/>
+      <w:r>
+        <w:rPr>
+          <w:rStyle w:val="Rfrenceintense"/>
+          <w:b w:val="0"/>
+          <w:bCs w:val="0"/>
+          <w:smallCaps w:val="0"/>
+          <w:color w:val="auto"/>
+          <w:spacing w:val="0"/>
+        </w:rPr>
+        <w:t>spoonacular</w:t>
+      </w:r>
+      <w:proofErr w:type="spellEnd"/>
+      <w:r>
+        <w:rPr>
+          <w:rStyle w:val="Rfrenceintense"/>
+          <w:b w:val="0"/>
+          <w:bCs w:val="0"/>
+          <w:smallCaps w:val="0"/>
+          <w:color w:val="auto"/>
+          <w:spacing w:val="0"/>
+        </w:rPr>
+        <w:t> :</w:t>
+      </w:r>
+    </w:p>
+    <w:p>
+      <w:pPr>
+        <w:pStyle w:val="Paragraphedeliste"/>
+        <w:rPr>
+          <w:rStyle w:val="Rfrenceintense"/>
+          <w:b w:val="0"/>
+          <w:bCs w:val="0"/>
+          <w:smallCaps w:val="0"/>
+          <w:color w:val="auto"/>
+          <w:spacing w:val="0"/>
+        </w:rPr>
+      </w:pPr>
+      <w:r>
+        <w:rPr>
+          <w:rStyle w:val="Rfrenceintense"/>
+          <w:b w:val="0"/>
+          <w:bCs w:val="0"/>
+          <w:smallCaps w:val="0"/>
+          <w:color w:val="auto"/>
+          <w:spacing w:val="0"/>
+        </w:rPr>
+        <w:t>Suite à une connexion voire inscription, l'utilisateur est redirigé vers un écran qui dispose déjà d'un élément de l'</w:t>
+      </w:r>
+      <w:proofErr w:type="spellStart"/>
+      <w:r>
+        <w:rPr>
+          <w:rStyle w:val="Rfrenceintense"/>
+          <w:b w:val="0"/>
+          <w:bCs w:val="0"/>
+          <w:smallCaps w:val="0"/>
+          <w:color w:val="auto"/>
+          <w:spacing w:val="0"/>
+        </w:rPr>
+        <w:t>api,ici</w:t>
+      </w:r>
+      <w:proofErr w:type="spellEnd"/>
+      <w:r>
+        <w:rPr>
+          <w:rStyle w:val="Rfrenceintense"/>
+          <w:b w:val="0"/>
+          <w:bCs w:val="0"/>
+          <w:smallCaps w:val="0"/>
+          <w:color w:val="auto"/>
+          <w:spacing w:val="0"/>
+        </w:rPr>
+        <w:t xml:space="preserve"> il présente une recette du jour.</w:t>
+      </w:r>
+    </w:p>
+    <w:p>
+      <w:pPr>
+        <w:pStyle w:val="Paragraphedeliste"/>
+        <w:jc w:val="right"/>
+        <w:rPr>
+          <w:rStyle w:val="Rfrenceintense"/>
+          <w:b w:val="0"/>
+          <w:bCs w:val="0"/>
+          <w:smallCaps w:val="0"/>
+          <w:color w:val="auto"/>
+          <w:spacing w:val="0"/>
+        </w:rPr>
+      </w:pPr>
+      <w:r>
+        <w:rPr>
+          <w:noProof/>
+        </w:rPr>
+        <w:drawing>
+          <wp:inline distT="0" distB="0" distL="0" distR="0" wp14:anchorId="51757E66" wp14:editId="5FBB1166">
+            <wp:extent cx="1688465" cy="3024603"/>
+            <wp:effectExtent l="0" t="0" r="6985" b="4445"/>
+            <wp:docPr id="1" name="Image 1"/>
+            <wp:cNvGraphicFramePr>
+              <a:graphicFrameLocks xmlns:a="http://schemas.openxmlformats.org/drawingml/2006/main" noChangeAspect="1"/>
+            </wp:cNvGraphicFramePr>
+            <a:graphic xmlns:a="http://schemas.openxmlformats.org/drawingml/2006/main">
+              <a:graphicData uri="http://schemas.openxmlformats.org/drawingml/2006/picture">
+                <pic:pic xmlns:pic="http://schemas.openxmlformats.org/drawingml/2006/picture">
+                  <pic:nvPicPr>
+                    <pic:cNvPr id="1" name="Image 1"/>
+                    <pic:cNvPicPr/>
+                  </pic:nvPicPr>
+                  <pic:blipFill>
+                    <a:blip r:embed="rId13" cstate="print">
+                      <a:extLst>
+                        <a:ext uri="{28A0092B-C50C-407E-A947-70E740481C1C}">
+                          <a14:useLocalDpi xmlns:a14="http://schemas.microsoft.com/office/drawing/2010/main" val="0"/>
+                        </a:ext>
+                      </a:extLst>
+                    </a:blip>
+                    <a:stretch>
+                      <a:fillRect/>
+                    </a:stretch>
+                  </pic:blipFill>
+                  <pic:spPr>
+                    <a:xfrm>
+                      <a:off x="0" y="0"/>
+                      <a:ext cx="1734862" cy="3107716"/>
+                    </a:xfrm>
+                    <a:prstGeom prst="rect">
+                      <a:avLst/>
+                    </a:prstGeom>
+                  </pic:spPr>
+                </pic:pic>
+              </a:graphicData>
+            </a:graphic>
+          </wp:inline>
+        </w:drawing>
+      </w:r>
+    </w:p>
+    <w:p>
+      <w:pPr>
+        <w:pStyle w:val="Paragraphedeliste"/>
+        <w:rPr>
+          <w:rStyle w:val="Rfrenceintense"/>
+          <w:b w:val="0"/>
+          <w:bCs w:val="0"/>
+          <w:smallCaps w:val="0"/>
+          <w:color w:val="auto"/>
+          <w:spacing w:val="0"/>
+        </w:rPr>
+      </w:pPr>
+      <w:r>
+        <w:rPr>
+          <w:rStyle w:val="Rfrenceintense"/>
+          <w:b w:val="0"/>
+          <w:bCs w:val="0"/>
+          <w:smallCaps w:val="0"/>
+          <w:color w:val="auto"/>
+          <w:spacing w:val="0"/>
+        </w:rPr>
+        <w:lastRenderedPageBreak/>
+        <w:t>Explication :</w:t>
+      </w:r>
+    </w:p>
+    <w:p>
+      <w:pPr>
+        <w:pStyle w:val="Paragraphedeliste"/>
+        <w:rPr>
+          <w:rStyle w:val="Rfrenceintense"/>
+          <w:b w:val="0"/>
+          <w:bCs w:val="0"/>
+          <w:smallCaps w:val="0"/>
+          <w:color w:val="auto"/>
+          <w:spacing w:val="0"/>
+        </w:rPr>
+      </w:pPr>
+      <w:r>
+        <w:rPr>
+          <w:rStyle w:val="Rfrenceintense"/>
+          <w:b w:val="0"/>
+          <w:bCs w:val="0"/>
+          <w:smallCaps w:val="0"/>
+          <w:color w:val="auto"/>
+          <w:spacing w:val="0"/>
+        </w:rPr>
+        <w:t xml:space="preserve">L'api </w:t>
+      </w:r>
+      <w:proofErr w:type="spellStart"/>
+      <w:r>
+        <w:rPr>
+          <w:rStyle w:val="Rfrenceintense"/>
+          <w:b w:val="0"/>
+          <w:bCs w:val="0"/>
+          <w:smallCaps w:val="0"/>
+          <w:color w:val="auto"/>
+          <w:spacing w:val="0"/>
+        </w:rPr>
+        <w:t>spooncular</w:t>
+      </w:r>
+      <w:proofErr w:type="spellEnd"/>
+      <w:r>
+        <w:rPr>
+          <w:rStyle w:val="Rfrenceintense"/>
+          <w:b w:val="0"/>
+          <w:bCs w:val="0"/>
+          <w:smallCaps w:val="0"/>
+          <w:color w:val="auto"/>
+          <w:spacing w:val="0"/>
+        </w:rPr>
+        <w:t xml:space="preserve"> génère un fichier </w:t>
+      </w:r>
+      <w:proofErr w:type="spellStart"/>
+      <w:r>
+        <w:rPr>
+          <w:rStyle w:val="Rfrenceintense"/>
+          <w:b w:val="0"/>
+          <w:bCs w:val="0"/>
+          <w:smallCaps w:val="0"/>
+          <w:color w:val="auto"/>
+          <w:spacing w:val="0"/>
+        </w:rPr>
+        <w:t>json</w:t>
+      </w:r>
+      <w:proofErr w:type="spellEnd"/>
+      <w:r>
+        <w:rPr>
+          <w:rStyle w:val="Rfrenceintense"/>
+          <w:b w:val="0"/>
+          <w:bCs w:val="0"/>
+          <w:smallCaps w:val="0"/>
+          <w:color w:val="auto"/>
+          <w:spacing w:val="0"/>
+        </w:rPr>
+        <w:t xml:space="preserve"> en fonction d'une requête ici par exemple</w:t>
+      </w:r>
+      <w:r>
+        <w:rPr>
+          <w:rStyle w:val="Rfrenceintense"/>
+          <w:b w:val="0"/>
+          <w:bCs w:val="0"/>
+          <w:smallCaps w:val="0"/>
+          <w:color w:val="auto"/>
+          <w:spacing w:val="0"/>
+        </w:rPr>
+        <w:t> :</w:t>
+      </w:r>
+      <w:r>
+        <w:rPr>
+          <w:rStyle w:val="Rfrenceintense"/>
+          <w:b w:val="0"/>
+          <w:bCs w:val="0"/>
+          <w:smallCaps w:val="0"/>
+          <w:color w:val="auto"/>
+          <w:spacing w:val="0"/>
+        </w:rPr>
         <w:t xml:space="preserve"> </w:t>
       </w:r>
       <w:r>
@@ -1740,20 +1886,341 @@
           <w:color w:val="auto"/>
           <w:spacing w:val="0"/>
         </w:rPr>
-        <w:t>compte créer !") de plus la base de données se met bien à jour avec le nouveau compté ajouté.</w:t>
-      </w:r>
-    </w:p>
-    <w:p>
-      <w:pPr>
-        <w:rPr>
-          <w:rStyle w:val="Rfrenceintense"/>
-          <w:b w:val="0"/>
-          <w:bCs w:val="0"/>
-          <w:smallCaps w:val="0"/>
-          <w:color w:val="auto"/>
-          <w:spacing w:val="0"/>
-        </w:rPr>
-      </w:pPr>
+        <w:t>https://api.spoonacular.com/recipes/716429/information ?</w:t>
+      </w:r>
+      <w:r>
+        <w:rPr>
+          <w:rStyle w:val="Rfrenceintense"/>
+          <w:b w:val="0"/>
+          <w:bCs w:val="0"/>
+          <w:smallCaps w:val="0"/>
+          <w:color w:val="auto"/>
+          <w:spacing w:val="0"/>
+        </w:rPr>
+        <w:t> includenutrition=false?, celle-ci retourne une recette ainsi que toutes ses informations</w:t>
+      </w:r>
+      <w:r>
+        <w:rPr>
+          <w:rStyle w:val="Rfrenceintense"/>
+          <w:b w:val="0"/>
+          <w:bCs w:val="0"/>
+          <w:smallCaps w:val="0"/>
+          <w:color w:val="auto"/>
+          <w:spacing w:val="0"/>
+        </w:rPr>
+        <w:t xml:space="preserve"> </w:t>
+      </w:r>
+      <w:r>
+        <w:rPr>
+          <w:rStyle w:val="Rfrenceintense"/>
+          <w:b w:val="0"/>
+          <w:bCs w:val="0"/>
+          <w:smallCaps w:val="0"/>
+          <w:color w:val="auto"/>
+          <w:spacing w:val="0"/>
+        </w:rPr>
+        <w:t xml:space="preserve">, pour pouvoir l'utiliser il faut au préalable être inscrit sur le site de l'api afin d'avoir un </w:t>
+      </w:r>
+      <w:proofErr w:type="spellStart"/>
+      <w:r>
+        <w:rPr>
+          <w:rStyle w:val="Rfrenceintense"/>
+          <w:b w:val="0"/>
+          <w:bCs w:val="0"/>
+          <w:smallCaps w:val="0"/>
+          <w:color w:val="auto"/>
+          <w:spacing w:val="0"/>
+        </w:rPr>
+        <w:t>token</w:t>
+      </w:r>
+      <w:proofErr w:type="spellEnd"/>
+      <w:r>
+        <w:rPr>
+          <w:rStyle w:val="Rfrenceintense"/>
+          <w:b w:val="0"/>
+          <w:bCs w:val="0"/>
+          <w:smallCaps w:val="0"/>
+          <w:color w:val="auto"/>
+          <w:spacing w:val="0"/>
+        </w:rPr>
+        <w:t xml:space="preserve"> pour accéder à l'information, l</w:t>
+      </w:r>
+      <w:r>
+        <w:rPr>
+          <w:rStyle w:val="Rfrenceintense"/>
+          <w:b w:val="0"/>
+          <w:bCs w:val="0"/>
+          <w:smallCaps w:val="0"/>
+          <w:color w:val="auto"/>
+          <w:spacing w:val="0"/>
+        </w:rPr>
+        <w:t>’url</w:t>
+      </w:r>
+      <w:r>
+        <w:rPr>
+          <w:rStyle w:val="Rfrenceintense"/>
+          <w:b w:val="0"/>
+          <w:bCs w:val="0"/>
+          <w:smallCaps w:val="0"/>
+          <w:color w:val="auto"/>
+          <w:spacing w:val="0"/>
+        </w:rPr>
+        <w:t xml:space="preserve"> se présentes </w:t>
+      </w:r>
+      <w:r>
+        <w:rPr>
+          <w:rStyle w:val="Rfrenceintense"/>
+          <w:b w:val="0"/>
+          <w:bCs w:val="0"/>
+          <w:smallCaps w:val="0"/>
+          <w:color w:val="auto"/>
+          <w:spacing w:val="0"/>
+        </w:rPr>
+        <w:t xml:space="preserve">alors </w:t>
+      </w:r>
+      <w:r>
+        <w:rPr>
+          <w:rStyle w:val="Rfrenceintense"/>
+          <w:b w:val="0"/>
+          <w:bCs w:val="0"/>
+          <w:smallCaps w:val="0"/>
+          <w:color w:val="auto"/>
+          <w:spacing w:val="0"/>
+        </w:rPr>
+        <w:t>comme suit</w:t>
+      </w:r>
+      <w:r>
+        <w:rPr>
+          <w:rStyle w:val="Rfrenceintense"/>
+          <w:b w:val="0"/>
+          <w:bCs w:val="0"/>
+          <w:smallCaps w:val="0"/>
+          <w:color w:val="auto"/>
+          <w:spacing w:val="0"/>
+        </w:rPr>
+        <w:t xml:space="preserve"> </w:t>
+      </w:r>
+      <w:hyperlink r:id="rId14" w:history="1">
+        <w:r>
+          <w:rPr>
+            <w:rStyle w:val="Lienhypertexte"/>
+          </w:rPr>
+          <w:t>https://api.spoonacular.com/recipes/716429/information?includeNutrition=false?&amp;apiKey=e778f2da2efe4c31a2c0151e0ac2e79e</w:t>
+        </w:r>
+      </w:hyperlink>
+      <w:r>
+        <w:rPr>
+          <w:rStyle w:val="Rfrenceintense"/>
+          <w:b w:val="0"/>
+          <w:bCs w:val="0"/>
+          <w:smallCaps w:val="0"/>
+          <w:color w:val="auto"/>
+          <w:spacing w:val="0"/>
+        </w:rPr>
+        <w:t>.</w:t>
+      </w:r>
+    </w:p>
+    <w:p>
+      <w:pPr>
+        <w:pStyle w:val="Paragraphedeliste"/>
+        <w:rPr>
+          <w:rStyle w:val="Rfrenceintense"/>
+          <w:b w:val="0"/>
+          <w:bCs w:val="0"/>
+          <w:smallCaps w:val="0"/>
+          <w:color w:val="auto"/>
+          <w:spacing w:val="0"/>
+        </w:rPr>
+      </w:pPr>
+    </w:p>
+    <w:p>
+      <w:pPr>
+        <w:pStyle w:val="Paragraphedeliste"/>
+        <w:rPr>
+          <w:rStyle w:val="Rfrenceintense"/>
+          <w:b w:val="0"/>
+          <w:bCs w:val="0"/>
+          <w:smallCaps w:val="0"/>
+          <w:color w:val="auto"/>
+          <w:spacing w:val="0"/>
+        </w:rPr>
+      </w:pPr>
+      <w:r>
+        <w:rPr>
+          <w:rStyle w:val="Rfrenceintense"/>
+          <w:b w:val="0"/>
+          <w:bCs w:val="0"/>
+          <w:smallCaps w:val="0"/>
+          <w:color w:val="auto"/>
+          <w:spacing w:val="0"/>
+        </w:rPr>
+        <w:t>(screen de l’url de la page)</w:t>
+      </w:r>
+    </w:p>
+    <w:p>
+      <w:pPr>
+        <w:pStyle w:val="Paragraphedeliste"/>
+        <w:rPr>
+          <w:rStyle w:val="Rfrenceintense"/>
+          <w:b w:val="0"/>
+          <w:bCs w:val="0"/>
+          <w:smallCaps w:val="0"/>
+          <w:color w:val="auto"/>
+          <w:spacing w:val="0"/>
+        </w:rPr>
+      </w:pPr>
+    </w:p>
+    <w:p>
+      <w:pPr>
+        <w:pStyle w:val="Paragraphedeliste"/>
+        <w:rPr>
+          <w:rStyle w:val="Rfrenceintense"/>
+          <w:b w:val="0"/>
+          <w:bCs w:val="0"/>
+          <w:smallCaps w:val="0"/>
+          <w:color w:val="auto"/>
+          <w:spacing w:val="0"/>
+        </w:rPr>
+      </w:pPr>
+      <w:r>
+        <w:rPr>
+          <w:noProof/>
+        </w:rPr>
+        <w:drawing>
+          <wp:inline distT="0" distB="0" distL="0" distR="0" wp14:anchorId="527B19D9" wp14:editId="163DEC5A">
+            <wp:extent cx="5760720" cy="3717290"/>
+            <wp:effectExtent l="0" t="0" r="0" b="0"/>
+            <wp:docPr id="5" name="Image 5"/>
+            <wp:cNvGraphicFramePr>
+              <a:graphicFrameLocks xmlns:a="http://schemas.openxmlformats.org/drawingml/2006/main" noChangeAspect="1"/>
+            </wp:cNvGraphicFramePr>
+            <a:graphic xmlns:a="http://schemas.openxmlformats.org/drawingml/2006/main">
+              <a:graphicData uri="http://schemas.openxmlformats.org/drawingml/2006/picture">
+                <pic:pic xmlns:pic="http://schemas.openxmlformats.org/drawingml/2006/picture">
+                  <pic:nvPicPr>
+                    <pic:cNvPr id="5" name="Image 5"/>
+                    <pic:cNvPicPr/>
+                  </pic:nvPicPr>
+                  <pic:blipFill>
+                    <a:blip r:embed="rId15" cstate="print">
+                      <a:extLst>
+                        <a:ext uri="{28A0092B-C50C-407E-A947-70E740481C1C}">
+                          <a14:useLocalDpi xmlns:a14="http://schemas.microsoft.com/office/drawing/2010/main" val="0"/>
+                        </a:ext>
+                      </a:extLst>
+                    </a:blip>
+                    <a:stretch>
+                      <a:fillRect/>
+                    </a:stretch>
+                  </pic:blipFill>
+                  <pic:spPr>
+                    <a:xfrm>
+                      <a:off x="0" y="0"/>
+                      <a:ext cx="5760720" cy="3717290"/>
+                    </a:xfrm>
+                    <a:prstGeom prst="rect">
+                      <a:avLst/>
+                    </a:prstGeom>
+                  </pic:spPr>
+                </pic:pic>
+              </a:graphicData>
+            </a:graphic>
+          </wp:inline>
+        </w:drawing>
+      </w:r>
+    </w:p>
+    <w:p>
+      <w:pPr>
+        <w:pStyle w:val="Paragraphedeliste"/>
+        <w:rPr>
+          <w:rStyle w:val="Rfrenceintense"/>
+          <w:b w:val="0"/>
+          <w:bCs w:val="0"/>
+          <w:smallCaps w:val="0"/>
+          <w:color w:val="auto"/>
+          <w:spacing w:val="0"/>
+        </w:rPr>
+      </w:pPr>
+    </w:p>
+    <w:p>
+      <w:pPr>
+        <w:ind w:left="360"/>
+        <w:rPr>
+          <w:rStyle w:val="Rfrenceintense"/>
+          <w:b w:val="0"/>
+          <w:bCs w:val="0"/>
+          <w:smallCaps w:val="0"/>
+          <w:color w:val="auto"/>
+          <w:spacing w:val="0"/>
+        </w:rPr>
+      </w:pPr>
+      <w:r>
+        <w:rPr>
+          <w:rStyle w:val="Rfrenceintense"/>
+          <w:b w:val="0"/>
+          <w:bCs w:val="0"/>
+          <w:smallCaps w:val="0"/>
+          <w:color w:val="auto"/>
+          <w:spacing w:val="0"/>
+        </w:rPr>
+        <w:t xml:space="preserve">Ensuite, il suffit de récupérer les informations voulues à l'aide de l'URL, l'outil volley ici a été utilisé afin d'exécuter la requête GET suivie de l'URL, tout en spécifiant la partie de l'objet </w:t>
+      </w:r>
+      <w:proofErr w:type="spellStart"/>
+      <w:r>
+        <w:rPr>
+          <w:rStyle w:val="Rfrenceintense"/>
+          <w:b w:val="0"/>
+          <w:bCs w:val="0"/>
+          <w:smallCaps w:val="0"/>
+          <w:color w:val="auto"/>
+          <w:spacing w:val="0"/>
+        </w:rPr>
+        <w:t>json</w:t>
+      </w:r>
+      <w:proofErr w:type="spellEnd"/>
+      <w:r>
+        <w:rPr>
+          <w:rStyle w:val="Rfrenceintense"/>
+          <w:b w:val="0"/>
+          <w:bCs w:val="0"/>
+          <w:smallCaps w:val="0"/>
+          <w:color w:val="auto"/>
+          <w:spacing w:val="0"/>
+        </w:rPr>
+        <w:t xml:space="preserve"> voulut, ici le titre de la recette est demandé.</w:t>
+      </w:r>
+    </w:p>
+    <w:p>
+      <w:pPr>
+        <w:ind w:left="360"/>
+        <w:rPr>
+          <w:rStyle w:val="Rfrenceintense"/>
+          <w:b w:val="0"/>
+          <w:bCs w:val="0"/>
+          <w:smallCaps w:val="0"/>
+          <w:color w:val="auto"/>
+          <w:spacing w:val="0"/>
+        </w:rPr>
+      </w:pPr>
+      <w:r>
+        <w:rPr>
+          <w:rStyle w:val="Rfrenceintense"/>
+          <w:b w:val="0"/>
+          <w:bCs w:val="0"/>
+          <w:smallCaps w:val="0"/>
+          <w:color w:val="auto"/>
+          <w:spacing w:val="0"/>
+        </w:rPr>
+        <w:t xml:space="preserve">Documentation de volley : </w:t>
+      </w:r>
+      <w:hyperlink r:id="rId16" w:history="1">
+        <w:r>
+          <w:rPr>
+            <w:rStyle w:val="Lienhypertexte"/>
+          </w:rPr>
+          <w:t>Volley</w:t>
+        </w:r>
+      </w:hyperlink>
     </w:p>
     <w:p>
       <w:pPr>
@@ -1796,6 +2263,19 @@
       <w:r>
         <w:t xml:space="preserve"> studio malgré une nécessité de ressource exorbitante et donc par conséquent une certaine latence au niveau du temps de programmation, le projet est bien engagé.</w:t>
       </w:r>
+    </w:p>
+    <w:p>
+      <w:r>
+        <w:t xml:space="preserve">Lien git de l’application : </w:t>
+      </w:r>
+      <w:hyperlink r:id="rId17" w:history="1">
+        <w:r>
+          <w:rPr>
+            <w:rStyle w:val="Lienhypertexte"/>
+          </w:rPr>
+          <w:t>Git</w:t>
+        </w:r>
+      </w:hyperlink>
     </w:p>
     <w:sectPr>
       <w:pgSz w:w="11906" w:h="16838"/>
@@ -1987,11 +2467,103 @@
       </w:pPr>
     </w:lvl>
   </w:abstractNum>
+  <w:abstractNum w:abstractNumId="2" w15:restartNumberingAfterBreak="0">
+    <w:nsid w:val="64782D61"/>
+    <w:multiLevelType w:val="hybridMultilevel"/>
+    <w:tmpl w:val="9162FB72"/>
+    <w:lvl w:ilvl="0" w:tplc="FFFFFFFF">
+      <w:start w:val="1"/>
+      <w:numFmt w:val="lowerLetter"/>
+      <w:lvlText w:val="%1)"/>
+      <w:lvlJc w:val="left"/>
+      <w:pPr>
+        <w:ind w:left="720" w:hanging="360"/>
+      </w:pPr>
+      <w:rPr>
+        <w:rFonts w:hint="default"/>
+      </w:rPr>
+    </w:lvl>
+    <w:lvl w:ilvl="1" w:tplc="FFFFFFFF" w:tentative="1">
+      <w:start w:val="1"/>
+      <w:numFmt w:val="lowerLetter"/>
+      <w:lvlText w:val="%2."/>
+      <w:lvlJc w:val="left"/>
+      <w:pPr>
+        <w:ind w:left="1440" w:hanging="360"/>
+      </w:pPr>
+    </w:lvl>
+    <w:lvl w:ilvl="2" w:tplc="FFFFFFFF" w:tentative="1">
+      <w:start w:val="1"/>
+      <w:numFmt w:val="lowerRoman"/>
+      <w:lvlText w:val="%3."/>
+      <w:lvlJc w:val="right"/>
+      <w:pPr>
+        <w:ind w:left="2160" w:hanging="180"/>
+      </w:pPr>
+    </w:lvl>
+    <w:lvl w:ilvl="3" w:tplc="FFFFFFFF" w:tentative="1">
+      <w:start w:val="1"/>
+      <w:numFmt w:val="decimal"/>
+      <w:lvlText w:val="%4."/>
+      <w:lvlJc w:val="left"/>
+      <w:pPr>
+        <w:ind w:left="2880" w:hanging="360"/>
+      </w:pPr>
+    </w:lvl>
+    <w:lvl w:ilvl="4" w:tplc="FFFFFFFF" w:tentative="1">
+      <w:start w:val="1"/>
+      <w:numFmt w:val="lowerLetter"/>
+      <w:lvlText w:val="%5."/>
+      <w:lvlJc w:val="left"/>
+      <w:pPr>
+        <w:ind w:left="3600" w:hanging="360"/>
+      </w:pPr>
+    </w:lvl>
+    <w:lvl w:ilvl="5" w:tplc="FFFFFFFF" w:tentative="1">
+      <w:start w:val="1"/>
+      <w:numFmt w:val="lowerRoman"/>
+      <w:lvlText w:val="%6."/>
+      <w:lvlJc w:val="right"/>
+      <w:pPr>
+        <w:ind w:left="4320" w:hanging="180"/>
+      </w:pPr>
+    </w:lvl>
+    <w:lvl w:ilvl="6" w:tplc="FFFFFFFF" w:tentative="1">
+      <w:start w:val="1"/>
+      <w:numFmt w:val="decimal"/>
+      <w:lvlText w:val="%7."/>
+      <w:lvlJc w:val="left"/>
+      <w:pPr>
+        <w:ind w:left="5040" w:hanging="360"/>
+      </w:pPr>
+    </w:lvl>
+    <w:lvl w:ilvl="7" w:tplc="FFFFFFFF" w:tentative="1">
+      <w:start w:val="1"/>
+      <w:numFmt w:val="lowerLetter"/>
+      <w:lvlText w:val="%8."/>
+      <w:lvlJc w:val="left"/>
+      <w:pPr>
+        <w:ind w:left="5760" w:hanging="360"/>
+      </w:pPr>
+    </w:lvl>
+    <w:lvl w:ilvl="8" w:tplc="FFFFFFFF" w:tentative="1">
+      <w:start w:val="1"/>
+      <w:numFmt w:val="lowerRoman"/>
+      <w:lvlText w:val="%9."/>
+      <w:lvlJc w:val="right"/>
+      <w:pPr>
+        <w:ind w:left="6480" w:hanging="180"/>
+      </w:pPr>
+    </w:lvl>
+  </w:abstractNum>
   <w:num w:numId="1">
     <w:abstractNumId w:val="0"/>
   </w:num>
   <w:num w:numId="2">
     <w:abstractNumId w:val="1"/>
+  </w:num>
+  <w:num w:numId="3">
+    <w:abstractNumId w:val="2"/>
   </w:num>
 </w:numbering>
 </file>
@@ -2471,6 +3043,18 @@
       <w:u w:val="single"/>
     </w:rPr>
   </w:style>
+  <w:style w:type="character" w:styleId="Mentionnonrsolue">
+    <w:name w:val="Unresolved Mention"/>
+    <w:basedOn w:val="Policepardfaut"/>
+    <w:uiPriority w:val="99"/>
+    <w:semiHidden/>
+    <w:unhideWhenUsed/>
+    <w:rsid w:val="00133083"/>
+    <w:rPr>
+      <w:color w:val="605E5C"/>
+      <w:shd w:val="clear" w:color="auto" w:fill="E1DFDD"/>
+    </w:rPr>
+  </w:style>
 </w:styles>
 </file>
 

--- a/FichierUtil/Document/Iteration2.docx
+++ b/FichierUtil/Document/Iteration2.docx
@@ -133,11 +133,16 @@
     </w:p>
     <w:p>
       <w:r>
-        <w:t xml:space="preserve">Dans le cadre du cours de projet mobile, une application Android nous a été demandée d'être créé, vis-à-vis de la thématique de l'application mon choix c'est naturellement porté vers une application de Delivery Food (une application de livraison de nourriture), l'application se nomme miam </w:t>
+        <w:t xml:space="preserve">Dans le cadre du cours de projet mobile, une application Android nous a été demandée d'être créé, vis-à-vis de la thématique de l'application mon choix c'est naturellement porté vers une application de Delivery Food (une application de livraison de nourriture), l'application se nomme </w:t>
+      </w:r>
+      <w:proofErr w:type="gramStart"/>
+      <w:r>
+        <w:t xml:space="preserve">miam </w:t>
       </w:r>
       <w:r>
         <w:t>,elle</w:t>
       </w:r>
+      <w:proofErr w:type="gramEnd"/>
       <w:r>
         <w:t xml:space="preserve"> a pour but de simuler une livraison de</w:t>
       </w:r>
@@ -154,7 +159,15 @@
         <w:t>.</w:t>
       </w:r>
       <w:r>
-        <w:t xml:space="preserve"> Elle proposera également une rubrique recette afin d'inciter l'utilisateur à l'achat des produits alimentaires autres que la nourriture fast fast-food(achat de légume, fruits, etc.</w:t>
+        <w:t xml:space="preserve"> Elle proposera également une rubrique recette afin d'inciter l'utilisateur à l'achat des produits alimentaires autres que la nourriture fast fast-</w:t>
+      </w:r>
+      <w:proofErr w:type="gramStart"/>
+      <w:r>
+        <w:t>food(</w:t>
+      </w:r>
+      <w:proofErr w:type="gramEnd"/>
+      <w:r>
+        <w:t>achat de légume, fruits, etc.</w:t>
       </w:r>
       <w:r>
         <w:t>)</w:t>
@@ -203,7 +216,25 @@
           <w:i w:val="0"/>
           <w:iCs w:val="0"/>
         </w:rPr>
-        <w:t>Lors de la rencontre précédente, les points nécessitant un accord ont été définis, des fonctionnalités on était suggéré comme l'incorporation du nutri-score de l'aliment si le temps le permet ainsi qu'un fractionnement de la méthode de travail en incorporant des fonctionnalités séparément après validation.</w:t>
+        <w:t>Au cours de la dernière rencontre, la structure globale des rapports à étaient approuvés ainsi que leur contenue, une suggestion d'un system de "PORT/</w:t>
+      </w:r>
+      <w:proofErr w:type="spellStart"/>
+      <w:r>
+        <w:rPr>
+          <w:rStyle w:val="Accentuationlgre"/>
+          <w:i w:val="0"/>
+          <w:iCs w:val="0"/>
+        </w:rPr>
+        <w:t>Card</w:t>
+      </w:r>
+      <w:proofErr w:type="spellEnd"/>
+      <w:r>
+        <w:rPr>
+          <w:rStyle w:val="Accentuationlgre"/>
+          <w:i w:val="0"/>
+          <w:iCs w:val="0"/>
+        </w:rPr>
+        <w:t xml:space="preserve">" a été émise vis-à-vis des items à incorporer dans l'application, cependant le rapport devrait contenir également certains passages explicitant certaines difficultés rencontrées voire certaines modifications des outils, tels que l'émulateur modifié et personnalisé. </w:t>
       </w:r>
     </w:p>
     <w:p>
@@ -238,13 +269,34 @@
         </w:rPr>
       </w:pPr>
       <w:r>
-        <w:t xml:space="preserve">Le projet à présent dans un stade évolutif où les bases sont </w:t>
-      </w:r>
-      <w:r>
-        <w:t>posées</w:t>
-      </w:r>
-      <w:r>
-        <w:t>, depuis la dernière rencontre énormément de point ont été travailler :</w:t>
+        <w:t xml:space="preserve">Le projet est actuellement terminé à 90 </w:t>
+      </w:r>
+      <w:proofErr w:type="gramStart"/>
+      <w:r>
+        <w:t>% ,</w:t>
+      </w:r>
+      <w:proofErr w:type="gramEnd"/>
+      <w:r>
+        <w:t xml:space="preserve"> </w:t>
+      </w:r>
+      <w:proofErr w:type="spellStart"/>
+      <w:r>
+        <w:t>tout</w:t>
+      </w:r>
+      <w:proofErr w:type="spellEnd"/>
+      <w:r>
+        <w:t xml:space="preserve"> les fenêtres ainsi que les interactions complexes ont été gérer, une refonte de la charte graphique a été également faite, toutes les parties de l'application ont été créé, les modifications seront vue en </w:t>
+      </w:r>
+      <w:proofErr w:type="spellStart"/>
+      <w:r>
+        <w:t>detail</w:t>
+      </w:r>
+      <w:proofErr w:type="spellEnd"/>
+      <w:r>
+        <w:t xml:space="preserve"> et énumérer à la suite de ce paragraphe point par point </w:t>
+      </w:r>
+      <w:r>
+        <w:t>:</w:t>
       </w:r>
       <w:r>
         <w:rPr>
@@ -803,7 +855,6 @@
           <w:color w:val="auto"/>
           <w:spacing w:val="0"/>
         </w:rPr>
-        <w:lastRenderedPageBreak/>
         <w:t>Un system de login et d'inscription a été établie tout en respectant certaines contraintes (</w:t>
       </w:r>
       <w:r>
@@ -1194,7 +1245,19 @@
           <w:color w:val="auto"/>
           <w:spacing w:val="0"/>
         </w:rPr>
-        <w:t xml:space="preserve"> system de login et d'inscription sont fonctionnels</w:t>
+        <w:t xml:space="preserve"> system de login et d'inscription sont </w:t>
+      </w:r>
+      <w:proofErr w:type="gramStart"/>
+      <w:r>
+        <w:rPr>
+          <w:rStyle w:val="Rfrenceintense"/>
+          <w:b w:val="0"/>
+          <w:bCs w:val="0"/>
+          <w:smallCaps w:val="0"/>
+          <w:color w:val="auto"/>
+          <w:spacing w:val="0"/>
+        </w:rPr>
+        <w:t>fonctionnels</w:t>
       </w:r>
       <w:r>
         <w:rPr>
@@ -1218,9 +1281,11 @@
         </w:rPr>
         <w:t>.</w:t>
       </w:r>
+      <w:proofErr w:type="gramEnd"/>
       <w:r>
         <w:t xml:space="preserve"> </w:t>
       </w:r>
+      <w:proofErr w:type="gramStart"/>
       <w:r>
         <w:rPr>
           <w:rStyle w:val="Rfrenceintense"/>
@@ -1241,7 +1306,19 @@
           <w:color w:val="auto"/>
           <w:spacing w:val="0"/>
         </w:rPr>
-        <w:t>e plus si un utilisateur s'est déjà connecté à l'application, celle-ci  se connectera automatiquement sans qu'il ne doive s'identifier à nouveau.</w:t>
+        <w:t>e</w:t>
+      </w:r>
+      <w:proofErr w:type="gramEnd"/>
+      <w:r>
+        <w:rPr>
+          <w:rStyle w:val="Rfrenceintense"/>
+          <w:b w:val="0"/>
+          <w:bCs w:val="0"/>
+          <w:smallCaps w:val="0"/>
+          <w:color w:val="auto"/>
+          <w:spacing w:val="0"/>
+        </w:rPr>
+        <w:t xml:space="preserve"> plus si un utilisateur s'est déjà connecté à l'application, celle-ci  se connectera automatiquement sans qu'il ne doive s'identifier à nouveau.</w:t>
       </w:r>
     </w:p>
     <w:p>
@@ -1291,6 +1368,7 @@
           <w:color w:val="auto"/>
           <w:spacing w:val="0"/>
         </w:rPr>
+        <w:lastRenderedPageBreak/>
         <w:drawing>
           <wp:inline distT="0" distB="0" distL="0" distR="0" wp14:anchorId="4451177B" wp14:editId="73E29FE5">
             <wp:extent cx="1814170" cy="3227370"/>
@@ -1423,7 +1501,6 @@
           <w:color w:val="auto"/>
           <w:spacing w:val="0"/>
         </w:rPr>
-        <w:lastRenderedPageBreak/>
         <w:drawing>
           <wp:anchor distT="0" distB="0" distL="114300" distR="114300" simplePos="0" relativeHeight="251659264" behindDoc="0" locked="0" layoutInCell="1" allowOverlap="1" wp14:anchorId="7709360E" wp14:editId="693EAB9E">
             <wp:simplePos x="0" y="0"/>
@@ -1672,7 +1749,20 @@
           <w:color w:val="auto"/>
           <w:spacing w:val="0"/>
         </w:rPr>
-        <w:t>Suite à une connexion voire inscription, l'utilisateur est redirigé vers un écran qui dispose déjà d'un élément de l'</w:t>
+        <w:lastRenderedPageBreak/>
+        <w:t xml:space="preserve">Suite à une connexion voire inscription, l'utilisateur est redirigé vers un écran qui dispose déjà d'un élément de </w:t>
+      </w:r>
+      <w:proofErr w:type="gramStart"/>
+      <w:r>
+        <w:rPr>
+          <w:rStyle w:val="Rfrenceintense"/>
+          <w:b w:val="0"/>
+          <w:bCs w:val="0"/>
+          <w:smallCaps w:val="0"/>
+          <w:color w:val="auto"/>
+          <w:spacing w:val="0"/>
+        </w:rPr>
+        <w:t>l'</w:t>
       </w:r>
       <w:proofErr w:type="spellStart"/>
       <w:r>
@@ -1687,6 +1777,7 @@
         <w:t>api,ici</w:t>
       </w:r>
       <w:proofErr w:type="spellEnd"/>
+      <w:proofErr w:type="gramEnd"/>
       <w:r>
         <w:rPr>
           <w:rStyle w:val="Rfrenceintense"/>
@@ -1780,7 +1871,6 @@
           <w:color w:val="auto"/>
           <w:spacing w:val="0"/>
         </w:rPr>
-        <w:lastRenderedPageBreak/>
         <w:t>Explication :</w:t>
       </w:r>
     </w:p>
@@ -1875,29 +1965,7 @@
           <w:color w:val="auto"/>
           <w:spacing w:val="0"/>
         </w:rPr>
-        <w:t xml:space="preserve"> </w:t>
-      </w:r>
-      <w:r>
-        <w:rPr>
-          <w:rStyle w:val="Rfrenceintense"/>
-          <w:b w:val="0"/>
-          <w:bCs w:val="0"/>
-          <w:smallCaps w:val="0"/>
-          <w:color w:val="auto"/>
-          <w:spacing w:val="0"/>
-        </w:rPr>
-        <w:t>https://api.spoonacular.com/recipes/716429/information ?</w:t>
-      </w:r>
-      <w:r>
-        <w:rPr>
-          <w:rStyle w:val="Rfrenceintense"/>
-          <w:b w:val="0"/>
-          <w:bCs w:val="0"/>
-          <w:smallCaps w:val="0"/>
-          <w:color w:val="auto"/>
-          <w:spacing w:val="0"/>
-        </w:rPr>
-        <w:t> includenutrition=false?, celle-ci retourne une recette ainsi que toutes ses informations</w:t>
+        <w:t xml:space="preserve"> https://api.spoonacular.com/recipes/716429/information ? includenutrition=false?, celle-ci retourne une recette ainsi que toutes ses informations</w:t>
       </w:r>
       <w:r>
         <w:rPr>
@@ -2054,7 +2122,31 @@
           <w:color w:val="auto"/>
           <w:spacing w:val="0"/>
         </w:rPr>
-        <w:t>(screen de l’url de la page)</w:t>
+        <w:t>(</w:t>
+      </w:r>
+      <w:proofErr w:type="gramStart"/>
+      <w:r>
+        <w:rPr>
+          <w:rStyle w:val="Rfrenceintense"/>
+          <w:b w:val="0"/>
+          <w:bCs w:val="0"/>
+          <w:smallCaps w:val="0"/>
+          <w:color w:val="auto"/>
+          <w:spacing w:val="0"/>
+        </w:rPr>
+        <w:t>screen</w:t>
+      </w:r>
+      <w:proofErr w:type="gramEnd"/>
+      <w:r>
+        <w:rPr>
+          <w:rStyle w:val="Rfrenceintense"/>
+          <w:b w:val="0"/>
+          <w:bCs w:val="0"/>
+          <w:smallCaps w:val="0"/>
+          <w:color w:val="auto"/>
+          <w:spacing w:val="0"/>
+        </w:rPr>
+        <w:t xml:space="preserve"> de l’url de la page)</w:t>
       </w:r>
     </w:p>
     <w:p>
@@ -2086,6 +2178,7 @@
         <w:rPr>
           <w:noProof/>
         </w:rPr>
+        <w:lastRenderedPageBreak/>
         <w:drawing>
           <wp:inline distT="0" distB="0" distL="0" distR="0" wp14:anchorId="527B19D9" wp14:editId="163DEC5A">
             <wp:extent cx="5760720" cy="3717290"/>
@@ -2556,13 +2649,13 @@
       </w:pPr>
     </w:lvl>
   </w:abstractNum>
-  <w:num w:numId="1">
+  <w:num w:numId="1" w16cid:durableId="2002613287">
     <w:abstractNumId w:val="0"/>
   </w:num>
-  <w:num w:numId="2">
+  <w:num w:numId="2" w16cid:durableId="589311998">
     <w:abstractNumId w:val="1"/>
   </w:num>
-  <w:num w:numId="3">
+  <w:num w:numId="3" w16cid:durableId="990451775">
     <w:abstractNumId w:val="2"/>
   </w:num>
 </w:numbering>
